--- a/labs/lab03/report/report.docx
+++ b/labs/lab03/report/report.docx
@@ -137,7 +137,7 @@
       </w:r>
     </w:p>
     <w:bookmarkEnd w:id="20"/>
-    <w:bookmarkStart w:id="53" w:name="выполнение-лабораторной-работы"/>
+    <w:bookmarkStart w:id="65" w:name="выполнение-лабораторной-работы"/>
     <w:p>
       <w:pPr>
         <w:pStyle w:val="Heading1"/>
@@ -179,7 +179,7 @@
       <w:r>
         <w:drawing>
           <wp:inline>
-            <wp:extent cx="6400800" cy="416176"/>
+            <wp:extent cx="4800600" cy="312132"/>
             <wp:effectExtent b="0" l="0" r="0" t="0"/>
             <wp:docPr descr="Рис. 1: Обновление репозитория" title="" id="22" name="Picture"/>
             <a:graphic>
@@ -200,7 +200,7 @@
                   <pic:spPr bwMode="auto">
                     <a:xfrm>
                       <a:off x="0" y="0"/>
-                      <a:ext cx="6400800" cy="416176"/>
+                      <a:ext cx="4800600" cy="312132"/>
                     </a:xfrm>
                     <a:prstGeom prst="rect">
                       <a:avLst/>
@@ -244,7 +244,7 @@
       <w:r>
         <w:drawing>
           <wp:inline>
-            <wp:extent cx="6400800" cy="400736"/>
+            <wp:extent cx="4800600" cy="300552"/>
             <wp:effectExtent b="0" l="0" r="0" t="0"/>
             <wp:docPr descr="Рис. 2: Компиляция шаблона командой make" title="" id="26" name="Picture"/>
             <a:graphic>
@@ -265,7 +265,7 @@
                   <pic:spPr bwMode="auto">
                     <a:xfrm>
                       <a:off x="0" y="0"/>
-                      <a:ext cx="6400800" cy="400736"/>
+                      <a:ext cx="4800600" cy="300552"/>
                     </a:xfrm>
                     <a:prstGeom prst="rect">
                       <a:avLst/>
@@ -298,7 +298,7 @@
         <w:pStyle w:val="BodyText"/>
       </w:pPr>
       <w:r>
-        <w:t xml:space="preserve">Удалила полученные файлы командой make clean.</w:t>
+        <w:t xml:space="preserve">2.4. Удалила полученные файлы командой make clean.</w:t>
       </w:r>
     </w:p>
     <w:bookmarkStart w:id="32" w:name="fig:003"/>
@@ -309,7 +309,7 @@
       <w:r>
         <w:drawing>
           <wp:inline>
-            <wp:extent cx="6400800" cy="248509"/>
+            <wp:extent cx="4800600" cy="186382"/>
             <wp:effectExtent b="0" l="0" r="0" t="0"/>
             <wp:docPr descr="Рис. 3: Удаление командой make clean" title="" id="30" name="Picture"/>
             <a:graphic>
@@ -330,7 +330,7 @@
                   <pic:spPr bwMode="auto">
                     <a:xfrm>
                       <a:off x="0" y="0"/>
-                      <a:ext cx="6400800" cy="248509"/>
+                      <a:ext cx="4800600" cy="186382"/>
                     </a:xfrm>
                     <a:prstGeom prst="rect">
                       <a:avLst/>
@@ -374,7 +374,7 @@
       <w:r>
         <w:drawing>
           <wp:inline>
-            <wp:extent cx="6400800" cy="235702"/>
+            <wp:extent cx="4800600" cy="176776"/>
             <wp:effectExtent b="0" l="0" r="0" t="0"/>
             <wp:docPr descr="Рис. 4: Проверка удаления файлов" title="" id="34" name="Picture"/>
             <a:graphic>
@@ -395,7 +395,7 @@
                   <pic:spPr bwMode="auto">
                     <a:xfrm>
                       <a:off x="0" y="0"/>
-                      <a:ext cx="6400800" cy="235702"/>
+                      <a:ext cx="4800600" cy="176776"/>
                     </a:xfrm>
                     <a:prstGeom prst="rect">
                       <a:avLst/>
@@ -428,7 +428,7 @@
         <w:pStyle w:val="BodyText"/>
       </w:pPr>
       <w:r>
-        <w:t xml:space="preserve">Открыла файл report.md с помощью текстого редактора.</w:t>
+        <w:t xml:space="preserve">2.5. Открыла файл report.md с помощью текстого редактора.</w:t>
       </w:r>
     </w:p>
     <w:bookmarkStart w:id="40" w:name="fig:005"/>
@@ -439,9 +439,9 @@
       <w:r>
         <w:drawing>
           <wp:inline>
-            <wp:extent cx="6400800" cy="185147"/>
+            <wp:extent cx="4800600" cy="138860"/>
             <wp:effectExtent b="0" l="0" r="0" t="0"/>
-            <wp:docPr descr="Рис. 5: Открытие файла текстовым редактором" title="" id="38" name="Picture"/>
+            <wp:docPr descr="Рис. 5: Команда gedit" title="" id="38" name="Picture"/>
             <a:graphic>
               <a:graphicData uri="http://schemas.openxmlformats.org/drawingml/2006/picture">
                 <pic:pic>
@@ -460,7 +460,7 @@
                   <pic:spPr bwMode="auto">
                     <a:xfrm>
                       <a:off x="0" y="0"/>
-                      <a:ext cx="6400800" cy="185147"/>
+                      <a:ext cx="4800600" cy="138860"/>
                     </a:xfrm>
                     <a:prstGeom prst="rect">
                       <a:avLst/>
@@ -484,7 +484,7 @@
         <w:pStyle w:val="ImageCaption"/>
       </w:pPr>
       <w:r>
-        <w:t xml:space="preserve">Рис. 5: Открытие файла текстовым редактором</w:t>
+        <w:t xml:space="preserve">Рис. 5: Команда gedit</w:t>
       </w:r>
     </w:p>
     <w:bookmarkEnd w:id="40"/>
@@ -493,7 +493,7 @@
         <w:pStyle w:val="BodyText"/>
       </w:pPr>
       <w:r>
-        <w:t xml:space="preserve">Изучила структуру открытого файла.</w:t>
+        <w:t xml:space="preserve">2.6. Изучила структуру открытого файла.</w:t>
       </w:r>
     </w:p>
     <w:bookmarkStart w:id="44" w:name="fig:006"/>
@@ -504,9 +504,9 @@
       <w:r>
         <w:drawing>
           <wp:inline>
-            <wp:extent cx="6400800" cy="6662821"/>
+            <wp:extent cx="3733800" cy="3886645"/>
             <wp:effectExtent b="0" l="0" r="0" t="0"/>
-            <wp:docPr descr="Рис. 6: Шаблон файла" title="" id="42" name="Picture"/>
+            <wp:docPr descr="Рис. 6: Файл report.md, открытый gedit" title="" id="42" name="Picture"/>
             <a:graphic>
               <a:graphicData uri="http://schemas.openxmlformats.org/drawingml/2006/picture">
                 <pic:pic>
@@ -525,7 +525,7 @@
                   <pic:spPr bwMode="auto">
                     <a:xfrm>
                       <a:off x="0" y="0"/>
-                      <a:ext cx="6400800" cy="6662821"/>
+                      <a:ext cx="3733800" cy="3886645"/>
                     </a:xfrm>
                     <a:prstGeom prst="rect">
                       <a:avLst/>
@@ -549,7 +549,7 @@
         <w:pStyle w:val="ImageCaption"/>
       </w:pPr>
       <w:r>
-        <w:t xml:space="preserve">Рис. 6: Шаблон файла</w:t>
+        <w:t xml:space="preserve">Рис. 6: Файл report.md, открытый gedit</w:t>
       </w:r>
     </w:p>
     <w:bookmarkEnd w:id="44"/>
@@ -558,7 +558,7 @@
         <w:pStyle w:val="BodyText"/>
       </w:pPr>
       <w:r>
-        <w:t xml:space="preserve">Заполнила отчет по лабораторной работе.</w:t>
+        <w:t xml:space="preserve">2.7. Заполнила информацию в файле report.md</w:t>
       </w:r>
     </w:p>
     <w:bookmarkStart w:id="48" w:name="fig:007"/>
@@ -569,9 +569,9 @@
       <w:r>
         <w:drawing>
           <wp:inline>
-            <wp:extent cx="6400800" cy="4024909"/>
+            <wp:extent cx="3733800" cy="2347864"/>
             <wp:effectExtent b="0" l="0" r="0" t="0"/>
-            <wp:docPr descr="Рис. 7: Титульная страница отчета" title="" id="46" name="Picture"/>
+            <wp:docPr descr="Рис. 7: Фрагмент работы в файле report.md" title="" id="46" name="Picture"/>
             <a:graphic>
               <a:graphicData uri="http://schemas.openxmlformats.org/drawingml/2006/picture">
                 <pic:pic>
@@ -590,7 +590,7 @@
                   <pic:spPr bwMode="auto">
                     <a:xfrm>
                       <a:off x="0" y="0"/>
-                      <a:ext cx="6400800" cy="4024909"/>
+                      <a:ext cx="3733800" cy="2347864"/>
                     </a:xfrm>
                     <a:prstGeom prst="rect">
                       <a:avLst/>
@@ -614,7 +614,7 @@
         <w:pStyle w:val="ImageCaption"/>
       </w:pPr>
       <w:r>
-        <w:t xml:space="preserve">Рис. 7: Титульная страница отчета</w:t>
+        <w:t xml:space="preserve">Рис. 7: Фрагмент работы в файле report.md</w:t>
       </w:r>
     </w:p>
     <w:bookmarkEnd w:id="48"/>
@@ -623,7 +623,7 @@
         <w:pStyle w:val="BodyText"/>
       </w:pPr>
       <w:r>
-        <w:t xml:space="preserve">Основной отчет.</w:t>
+        <w:t xml:space="preserve">Заполнила отчет по лабораторной работе.</w:t>
       </w:r>
     </w:p>
     <w:bookmarkStart w:id="52" w:name="fig:008"/>
@@ -634,9 +634,9 @@
       <w:r>
         <w:drawing>
           <wp:inline>
-            <wp:extent cx="6400800" cy="2844257"/>
+            <wp:extent cx="3733800" cy="1659150"/>
             <wp:effectExtent b="0" l="0" r="0" t="0"/>
-            <wp:docPr descr="Рис. 8: Отчет" title="" id="50" name="Picture"/>
+            <wp:docPr descr="Рис. 8: Фрагмент отчета в файле report.md" title="" id="50" name="Picture"/>
             <a:graphic>
               <a:graphicData uri="http://schemas.openxmlformats.org/drawingml/2006/picture">
                 <pic:pic>
@@ -655,7 +655,7 @@
                   <pic:spPr bwMode="auto">
                     <a:xfrm>
                       <a:off x="0" y="0"/>
-                      <a:ext cx="6400800" cy="2844257"/>
+                      <a:ext cx="3733800" cy="1659150"/>
                     </a:xfrm>
                     <a:prstGeom prst="rect">
                       <a:avLst/>
@@ -679,12 +679,207 @@
         <w:pStyle w:val="ImageCaption"/>
       </w:pPr>
       <w:r>
-        <w:t xml:space="preserve">Рис. 8: Отчет</w:t>
+        <w:t xml:space="preserve">Рис. 8: Фрагмент отчета в файле report.md</w:t>
       </w:r>
     </w:p>
     <w:bookmarkEnd w:id="52"/>
-    <w:bookmarkEnd w:id="53"/>
-    <w:bookmarkStart w:id="54" w:name="выводы"/>
+    <w:p>
+      <w:pPr>
+        <w:pStyle w:val="BodyText"/>
+      </w:pPr>
+      <w:r>
+        <w:t xml:space="preserve">2.8. Скомпилировала отчет командой make.</w:t>
+      </w:r>
+    </w:p>
+    <w:bookmarkStart w:id="56" w:name="fig:009"/>
+    <w:p>
+      <w:pPr>
+        <w:pStyle w:val="CaptionedFigure"/>
+      </w:pPr>
+      <w:r>
+        <w:drawing>
+          <wp:inline>
+            <wp:extent cx="6400800" cy="285211"/>
+            <wp:effectExtent b="0" l="0" r="0" t="0"/>
+            <wp:docPr descr="Рис. 9: Скомпилированные файлы отчета" title="" id="54" name="Picture"/>
+            <a:graphic>
+              <a:graphicData uri="http://schemas.openxmlformats.org/drawingml/2006/picture">
+                <pic:pic>
+                  <pic:nvPicPr>
+                    <pic:cNvPr descr="/home/sergisa/work/study/2024-2025/Архитектура%20компьютера/arch-pc/labs/lab03/report/image/image09.jpg" id="55" name="Picture"/>
+                    <pic:cNvPicPr>
+                      <a:picLocks noChangeArrowheads="1" noChangeAspect="1"/>
+                    </pic:cNvPicPr>
+                  </pic:nvPicPr>
+                  <pic:blipFill>
+                    <a:blip r:embed="rId53"/>
+                    <a:stretch>
+                      <a:fillRect/>
+                    </a:stretch>
+                  </pic:blipFill>
+                  <pic:spPr bwMode="auto">
+                    <a:xfrm>
+                      <a:off x="0" y="0"/>
+                      <a:ext cx="6400800" cy="285211"/>
+                    </a:xfrm>
+                    <a:prstGeom prst="rect">
+                      <a:avLst/>
+                    </a:prstGeom>
+                    <a:noFill/>
+                    <a:ln w="9525">
+                      <a:noFill/>
+                      <a:headEnd/>
+                      <a:tailEnd/>
+                    </a:ln>
+                  </pic:spPr>
+                </pic:pic>
+              </a:graphicData>
+            </a:graphic>
+          </wp:inline>
+        </w:drawing>
+      </w:r>
+    </w:p>
+    <w:p>
+      <w:pPr>
+        <w:pStyle w:val="ImageCaption"/>
+      </w:pPr>
+      <w:r>
+        <w:t xml:space="preserve">Рис. 9: Скомпилированные файлы отчета</w:t>
+      </w:r>
+    </w:p>
+    <w:bookmarkEnd w:id="56"/>
+    <w:p>
+      <w:pPr>
+        <w:pStyle w:val="BodyText"/>
+      </w:pPr>
+      <w:r>
+        <w:t xml:space="preserve">Проверила, что файлы скомпилированы.</w:t>
+      </w:r>
+    </w:p>
+    <w:bookmarkStart w:id="60" w:name="fig:010"/>
+    <w:p>
+      <w:pPr>
+        <w:pStyle w:val="CaptionedFigure"/>
+      </w:pPr>
+      <w:r>
+        <w:drawing>
+          <wp:inline>
+            <wp:extent cx="6400800" cy="277969"/>
+            <wp:effectExtent b="0" l="0" r="0" t="0"/>
+            <wp:docPr descr="Рис. 10: Проверила наличие файлов" title="" id="58" name="Picture"/>
+            <a:graphic>
+              <a:graphicData uri="http://schemas.openxmlformats.org/drawingml/2006/picture">
+                <pic:pic>
+                  <pic:nvPicPr>
+                    <pic:cNvPr descr="/home/sergisa/work/study/2024-2025/Архитектура%20компьютера/arch-pc/labs/lab03/report/image/image10.jpg" id="59" name="Picture"/>
+                    <pic:cNvPicPr>
+                      <a:picLocks noChangeArrowheads="1" noChangeAspect="1"/>
+                    </pic:cNvPicPr>
+                  </pic:nvPicPr>
+                  <pic:blipFill>
+                    <a:blip r:embed="rId57"/>
+                    <a:stretch>
+                      <a:fillRect/>
+                    </a:stretch>
+                  </pic:blipFill>
+                  <pic:spPr bwMode="auto">
+                    <a:xfrm>
+                      <a:off x="0" y="0"/>
+                      <a:ext cx="6400800" cy="277969"/>
+                    </a:xfrm>
+                    <a:prstGeom prst="rect">
+                      <a:avLst/>
+                    </a:prstGeom>
+                    <a:noFill/>
+                    <a:ln w="9525">
+                      <a:noFill/>
+                      <a:headEnd/>
+                      <a:tailEnd/>
+                    </a:ln>
+                  </pic:spPr>
+                </pic:pic>
+              </a:graphicData>
+            </a:graphic>
+          </wp:inline>
+        </w:drawing>
+      </w:r>
+    </w:p>
+    <w:p>
+      <w:pPr>
+        <w:pStyle w:val="ImageCaption"/>
+      </w:pPr>
+      <w:r>
+        <w:t xml:space="preserve">Рис. 10: Проверила наличие файлов</w:t>
+      </w:r>
+    </w:p>
+    <w:bookmarkEnd w:id="60"/>
+    <w:p>
+      <w:pPr>
+        <w:pStyle w:val="BodyText"/>
+      </w:pPr>
+      <w:r>
+        <w:t xml:space="preserve">2.9. Загрузила файлы на Github.</w:t>
+      </w:r>
+    </w:p>
+    <w:bookmarkStart w:id="64" w:name="fig:012"/>
+    <w:p>
+      <w:pPr>
+        <w:pStyle w:val="CaptionedFigure"/>
+      </w:pPr>
+      <w:r>
+        <w:drawing>
+          <wp:inline>
+            <wp:extent cx="3733800" cy="1452190"/>
+            <wp:effectExtent b="0" l="0" r="0" t="0"/>
+            <wp:docPr descr="Рис. 11: Загрузка файлов на Github" title="" id="62" name="Picture"/>
+            <a:graphic>
+              <a:graphicData uri="http://schemas.openxmlformats.org/drawingml/2006/picture">
+                <pic:pic>
+                  <pic:nvPicPr>
+                    <pic:cNvPr descr="/home/sergisa/work/study/2024-2025/Архитектура%20компьютера/arch-pc/labs/lab03/report/image/image12.jpg" id="63" name="Picture"/>
+                    <pic:cNvPicPr>
+                      <a:picLocks noChangeArrowheads="1" noChangeAspect="1"/>
+                    </pic:cNvPicPr>
+                  </pic:nvPicPr>
+                  <pic:blipFill>
+                    <a:blip r:embed="rId61"/>
+                    <a:stretch>
+                      <a:fillRect/>
+                    </a:stretch>
+                  </pic:blipFill>
+                  <pic:spPr bwMode="auto">
+                    <a:xfrm>
+                      <a:off x="0" y="0"/>
+                      <a:ext cx="3733800" cy="1452190"/>
+                    </a:xfrm>
+                    <a:prstGeom prst="rect">
+                      <a:avLst/>
+                    </a:prstGeom>
+                    <a:noFill/>
+                    <a:ln w="9525">
+                      <a:noFill/>
+                      <a:headEnd/>
+                      <a:tailEnd/>
+                    </a:ln>
+                  </pic:spPr>
+                </pic:pic>
+              </a:graphicData>
+            </a:graphic>
+          </wp:inline>
+        </w:drawing>
+      </w:r>
+    </w:p>
+    <w:p>
+      <w:pPr>
+        <w:pStyle w:val="ImageCaption"/>
+      </w:pPr>
+      <w:r>
+        <w:t xml:space="preserve">Рис. 11: Загрузка файлов на Github</w:t>
+      </w:r>
+    </w:p>
+    <w:bookmarkEnd w:id="64"/>
+    <w:bookmarkEnd w:id="65"/>
+    <w:bookmarkStart w:id="74" w:name="выполнение-самостоятельной-работы"/>
     <w:p>
       <w:pPr>
         <w:pStyle w:val="Heading1"/>
@@ -699,6 +894,155 @@
         <w:tab/>
       </w:r>
       <w:r>
+        <w:t xml:space="preserve">Выполнение самостоятельной работы</w:t>
+      </w:r>
+    </w:p>
+    <w:p>
+      <w:pPr>
+        <w:pStyle w:val="FirstParagraph"/>
+      </w:pPr>
+      <w:r>
+        <w:t xml:space="preserve">3.1. В соответствующем каталоге сделала отчёт по лабораторной работе No 3 в форматах pdf, docx, md.</w:t>
+      </w:r>
+    </w:p>
+    <w:bookmarkStart w:id="69" w:name="fig:013"/>
+    <w:p>
+      <w:pPr>
+        <w:pStyle w:val="CaptionedFigure"/>
+      </w:pPr>
+      <w:r>
+        <w:drawing>
+          <wp:inline>
+            <wp:extent cx="3733800" cy="754303"/>
+            <wp:effectExtent b="0" l="0" r="0" t="0"/>
+            <wp:docPr descr="Рис. 12: Фрагмент отчета в файле report.md" title="" id="67" name="Picture"/>
+            <a:graphic>
+              <a:graphicData uri="http://schemas.openxmlformats.org/drawingml/2006/picture">
+                <pic:pic>
+                  <pic:nvPicPr>
+                    <pic:cNvPr descr="/home/sergisa/work/study/2024-2025/Архитектура%20компьютера/arch-pc/labs/lab03/report/image/image13.jpg" id="68" name="Picture"/>
+                    <pic:cNvPicPr>
+                      <a:picLocks noChangeArrowheads="1" noChangeAspect="1"/>
+                    </pic:cNvPicPr>
+                  </pic:nvPicPr>
+                  <pic:blipFill>
+                    <a:blip r:embed="rId66"/>
+                    <a:stretch>
+                      <a:fillRect/>
+                    </a:stretch>
+                  </pic:blipFill>
+                  <pic:spPr bwMode="auto">
+                    <a:xfrm>
+                      <a:off x="0" y="0"/>
+                      <a:ext cx="3733800" cy="754303"/>
+                    </a:xfrm>
+                    <a:prstGeom prst="rect">
+                      <a:avLst/>
+                    </a:prstGeom>
+                    <a:noFill/>
+                    <a:ln w="9525">
+                      <a:noFill/>
+                      <a:headEnd/>
+                      <a:tailEnd/>
+                    </a:ln>
+                  </pic:spPr>
+                </pic:pic>
+              </a:graphicData>
+            </a:graphic>
+          </wp:inline>
+        </w:drawing>
+      </w:r>
+    </w:p>
+    <w:p>
+      <w:pPr>
+        <w:pStyle w:val="ImageCaption"/>
+      </w:pPr>
+      <w:r>
+        <w:t xml:space="preserve">Рис. 12: Фрагмент отчета в файле report.md</w:t>
+      </w:r>
+    </w:p>
+    <w:bookmarkEnd w:id="69"/>
+    <w:p>
+      <w:pPr>
+        <w:pStyle w:val="BodyText"/>
+      </w:pPr>
+      <w:r>
+        <w:t xml:space="preserve">3.2. Представление списка скриншотов для отчета.</w:t>
+      </w:r>
+    </w:p>
+    <w:bookmarkStart w:id="73" w:name="fig:011"/>
+    <w:p>
+      <w:pPr>
+        <w:pStyle w:val="CaptionedFigure"/>
+      </w:pPr>
+      <w:r>
+        <w:drawing>
+          <wp:inline>
+            <wp:extent cx="1587500" cy="2933700"/>
+            <wp:effectExtent b="0" l="0" r="0" t="0"/>
+            <wp:docPr descr="Рис. 13: Скриншоты рисунков к отчету" title="" id="71" name="Picture"/>
+            <a:graphic>
+              <a:graphicData uri="http://schemas.openxmlformats.org/drawingml/2006/picture">
+                <pic:pic>
+                  <pic:nvPicPr>
+                    <pic:cNvPr descr="/home/sergisa/work/study/2024-2025/Архитектура%20компьютера/arch-pc/labs/lab03/report/image/image11.jpg" id="72" name="Picture"/>
+                    <pic:cNvPicPr>
+                      <a:picLocks noChangeArrowheads="1" noChangeAspect="1"/>
+                    </pic:cNvPicPr>
+                  </pic:nvPicPr>
+                  <pic:blipFill>
+                    <a:blip r:embed="rId70"/>
+                    <a:stretch>
+                      <a:fillRect/>
+                    </a:stretch>
+                  </pic:blipFill>
+                  <pic:spPr bwMode="auto">
+                    <a:xfrm>
+                      <a:off x="0" y="0"/>
+                      <a:ext cx="1587500" cy="2933700"/>
+                    </a:xfrm>
+                    <a:prstGeom prst="rect">
+                      <a:avLst/>
+                    </a:prstGeom>
+                    <a:noFill/>
+                    <a:ln w="9525">
+                      <a:noFill/>
+                      <a:headEnd/>
+                      <a:tailEnd/>
+                    </a:ln>
+                  </pic:spPr>
+                </pic:pic>
+              </a:graphicData>
+            </a:graphic>
+          </wp:inline>
+        </w:drawing>
+      </w:r>
+    </w:p>
+    <w:p>
+      <w:pPr>
+        <w:pStyle w:val="ImageCaption"/>
+      </w:pPr>
+      <w:r>
+        <w:t xml:space="preserve">Рис. 13: Скриншоты рисунков к отчету</w:t>
+      </w:r>
+    </w:p>
+    <w:bookmarkEnd w:id="73"/>
+    <w:bookmarkEnd w:id="74"/>
+    <w:bookmarkStart w:id="75" w:name="выводы"/>
+    <w:p>
+      <w:pPr>
+        <w:pStyle w:val="Heading1"/>
+      </w:pPr>
+      <w:r>
+        <w:rPr>
+          <w:rStyle w:val="SectionNumber"/>
+        </w:rPr>
+        <w:t xml:space="preserve">4</w:t>
+      </w:r>
+      <w:r>
+        <w:tab/>
+      </w:r>
+      <w:r>
         <w:t xml:space="preserve">Выводы</w:t>
       </w:r>
     </w:p>
@@ -707,10 +1051,10 @@
         <w:pStyle w:val="FirstParagraph"/>
       </w:pPr>
       <w:r>
-        <w:t xml:space="preserve">Здесь кратко описываются итоги проделанной работы.</w:t>
-      </w:r>
-    </w:p>
-    <w:bookmarkEnd w:id="54"/>
+        <w:t xml:space="preserve">Я овладела практическими навыками работы в языке разметки Markdown.</w:t>
+      </w:r>
+    </w:p>
+    <w:bookmarkEnd w:id="75"/>
     <w:sectPr/>
   </w:body>
 </w:document>

--- a/labs/lab03/report/report.docx
+++ b/labs/lab03/report/report.docx
@@ -78,32 +78,6 @@
         </w:p>
       </w:sdtContent>
     </w:sdt>
-    <w:sdt>
-      <w:sdtPr>
-        <w:docPartObj>
-          <w:docPartGallery w:val="List of Tables"/>
-          <w:docPartUnique/>
-        </w:docPartObj>
-      </w:sdtPr>
-      <w:sdtContent>
-        <w:p>
-          <w:pPr>
-            <w:pStyle w:val="TOCHeading"/>
-          </w:pPr>
-          <w:r>
-            <w:t xml:space="preserve">Список таблиц</w:t>
-          </w:r>
-        </w:p>
-        <w:p>
-          <w:r>
-            <w:fldChar w:fldCharType="begin" w:dirty="true"/>
-            <w:instrText xml:space="preserve">TOC \h \z \t "Table Caption" \c</w:instrText>
-            <w:fldChar w:fldCharType="separate"/>
-            <w:fldChar w:fldCharType="end"/>
-          </w:r>
-        </w:p>
-      </w:sdtContent>
-    </w:sdt>
     <w:bookmarkStart w:id="20" w:name="цель-работы"/>
     <w:p>
       <w:pPr>
@@ -879,7 +853,7 @@
     </w:p>
     <w:bookmarkEnd w:id="64"/>
     <w:bookmarkEnd w:id="65"/>
-    <w:bookmarkStart w:id="74" w:name="выполнение-самостоятельной-работы"/>
+    <w:bookmarkStart w:id="75" w:name="выполнение-самостоятельной-работы"/>
     <w:p>
       <w:pPr>
         <w:pStyle w:val="Heading1"/>
@@ -978,7 +952,7 @@
       <w:r>
         <w:drawing>
           <wp:inline>
-            <wp:extent cx="1587500" cy="2933700"/>
+            <wp:extent cx="533400" cy="985723"/>
             <wp:effectExtent b="0" l="0" r="0" t="0"/>
             <wp:docPr descr="Рис. 13: Скриншоты рисунков к отчету" title="" id="71" name="Picture"/>
             <a:graphic>
@@ -999,7 +973,7 @@
                   <pic:spPr bwMode="auto">
                     <a:xfrm>
                       <a:off x="0" y="0"/>
-                      <a:ext cx="1587500" cy="2933700"/>
+                      <a:ext cx="533400" cy="985723"/>
                     </a:xfrm>
                     <a:prstGeom prst="rect">
                       <a:avLst/>
@@ -1027,8 +1001,29 @@
       </w:r>
     </w:p>
     <w:bookmarkEnd w:id="73"/>
-    <w:bookmarkEnd w:id="74"/>
-    <w:bookmarkStart w:id="75" w:name="выводы"/>
+    <w:p>
+      <w:pPr>
+        <w:pStyle w:val="BodyText"/>
+      </w:pPr>
+      <w:r>
+        <w:t xml:space="preserve">3.3. Ссылка на репозиторий на Github.</w:t>
+      </w:r>
+    </w:p>
+    <w:p>
+      <w:pPr>
+        <w:pStyle w:val="BodyText"/>
+      </w:pPr>
+      <w:hyperlink r:id="rId74">
+        <w:r>
+          <w:rPr>
+            <w:rStyle w:val="Hyperlink"/>
+          </w:rPr>
+          <w:t xml:space="preserve">Ссылка на мой репозиторий</w:t>
+        </w:r>
+      </w:hyperlink>
+    </w:p>
+    <w:bookmarkEnd w:id="75"/>
+    <w:bookmarkStart w:id="76" w:name="выводы"/>
     <w:p>
       <w:pPr>
         <w:pStyle w:val="Heading1"/>
@@ -1054,7 +1049,7 @@
         <w:t xml:space="preserve">Я овладела практическими навыками работы в языке разметки Markdown.</w:t>
       </w:r>
     </w:p>
-    <w:bookmarkEnd w:id="75"/>
+    <w:bookmarkEnd w:id="76"/>
     <w:sectPr/>
   </w:body>
 </w:document>

--- a/labs/lab03/report/report.docx
+++ b/labs/lab03/report/report.docx
@@ -853,7 +853,7 @@
     </w:p>
     <w:bookmarkEnd w:id="64"/>
     <w:bookmarkEnd w:id="65"/>
-    <w:bookmarkStart w:id="75" w:name="выполнение-самостоятельной-работы"/>
+    <w:bookmarkStart w:id="74" w:name="выполнение-самостоятельной-работы"/>
     <w:p>
       <w:pPr>
         <w:pStyle w:val="Heading1"/>
@@ -1013,17 +1013,12 @@
       <w:pPr>
         <w:pStyle w:val="BodyText"/>
       </w:pPr>
-      <w:hyperlink r:id="rId74">
-        <w:r>
-          <w:rPr>
-            <w:rStyle w:val="Hyperlink"/>
-          </w:rPr>
-          <w:t xml:space="preserve">Ссылка на мой репозиторий</w:t>
-        </w:r>
-      </w:hyperlink>
-    </w:p>
-    <w:bookmarkEnd w:id="75"/>
-    <w:bookmarkStart w:id="76" w:name="выводы"/>
+      <w:r>
+        <w:t xml:space="preserve">[Ссылка на мой репозиторий]https://github.com/nura1234567/study_2024-2025_arh-pc/blob/master/labs/lab03/report/report.md</w:t>
+      </w:r>
+    </w:p>
+    <w:bookmarkEnd w:id="74"/>
+    <w:bookmarkStart w:id="75" w:name="выводы"/>
     <w:p>
       <w:pPr>
         <w:pStyle w:val="Heading1"/>
@@ -1049,7 +1044,7 @@
         <w:t xml:space="preserve">Я овладела практическими навыками работы в языке разметки Markdown.</w:t>
       </w:r>
     </w:p>
-    <w:bookmarkEnd w:id="76"/>
+    <w:bookmarkEnd w:id="75"/>
     <w:sectPr/>
   </w:body>
 </w:document>
